--- a/Hoja de vida.docx
+++ b/Hoja de vida.docx
@@ -4,7 +4,7 @@
   <w:body>
     <w:tbl>
       <w:tblPr>
-        <w:tblW w:w="0" w:type="auto"/>
+        <w:tblW w:w="10790" w:type="dxa"/>
         <w:tblLayout w:type="fixed"/>
         <w:tblCellMar>
           <w:left w:w="115" w:type="dxa"/>
@@ -18,20 +18,22 @@
         <w:gridCol w:w="6470"/>
       </w:tblGrid>
       <w:tr>
-        <w:trPr>
-          <w:trHeight w:val="4410"/>
-        </w:trPr>
         <w:tc>
           <w:tcPr>
             <w:tcW w:w="3600" w:type="dxa"/>
-            <w:vAlign w:val="bottom"/>
           </w:tcPr>
           <w:p>
             <w:pPr>
-              <w:tabs>
-                <w:tab w:val="left" w:pos="990"/>
-              </w:tabs>
-              <w:jc w:val="center"/>
+              <w:pStyle w:val="Ttulo3"/>
+            </w:pPr>
+          </w:p>
+          <w:p/>
+          <w:p>
+            <w:pPr>
+              <w:rPr>
+                <w:sz w:val="48"/>
+                <w:szCs w:val="56"/>
+              </w:rPr>
             </w:pPr>
             <w:r>
               <w:rPr>
@@ -41,10 +43,10 @@
               <mc:AlternateContent>
                 <mc:Choice Requires="wps">
                   <w:drawing>
-                    <wp:inline distT="0" distB="0" distL="0" distR="0" wp14:anchorId="3E61C8C3" wp14:editId="744398FF">
+                    <wp:inline distT="0" distB="0" distL="0" distR="0" wp14:anchorId="08893059" wp14:editId="12107E15">
                       <wp:extent cx="2122805" cy="2122805"/>
                       <wp:effectExtent l="19050" t="19050" r="29845" b="29845"/>
-                      <wp:docPr id="2" name="Óvalo 2" title="Foto de rostro de hombre profesional"/>
+                      <wp:docPr id="3" name="Óvalo 2" title="Foto de rostro de hombre profesional"/>
                       <wp:cNvGraphicFramePr/>
                       <a:graphic xmlns:a="http://schemas.openxmlformats.org/drawingml/2006/main">
                         <a:graphicData uri="http://schemas.microsoft.com/office/word/2010/wordprocessingShape">
@@ -119,7 +121,7 @@
                 </mc:Choice>
                 <mc:Fallback>
                   <w:pict>
-                    <v:oval w14:anchorId="3E61C8C3" id="Óvalo 2" o:spid="_x0000_s1026" alt="Título: Foto de rostro de hombre profesional" style="width:167.15pt;height:167.15pt;visibility:visible;mso-wrap-style:square;mso-left-percent:-10001;mso-top-percent:-10001;mso-position-horizontal:absolute;mso-position-horizontal-relative:char;mso-position-vertical:absolute;mso-position-vertical-relative:line;mso-left-percent:-10001;mso-top-percent:-10001;v-text-anchor:middle" o:gfxdata="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" strokecolor="#94b6d2 [3204]" strokeweight="5pt">
+                    <v:oval w14:anchorId="08893059" id="Óvalo 2" o:spid="_x0000_s1026" alt="Título: Foto de rostro de hombre profesional" style="width:167.15pt;height:167.15pt;visibility:visible;mso-wrap-style:square;mso-left-percent:-10001;mso-top-percent:-10001;mso-position-horizontal:absolute;mso-position-horizontal-relative:char;mso-position-vertical:absolute;mso-position-vertical-relative:line;mso-left-percent:-10001;mso-top-percent:-10001;v-text-anchor:middle" o:gfxdata="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" strokecolor="#94b6d2 [3204]" strokeweight="5pt">
                       <v:fill r:id="rId10" o:title="" recolor="t" rotate="t" type="frame"/>
                       <v:stroke joinstyle="miter"/>
                       <v:textbox>
@@ -141,30 +143,21 @@
               </mc:AlternateContent>
             </w:r>
           </w:p>
-        </w:tc>
-        <w:tc>
-          <w:tcPr>
-            <w:tcW w:w="720" w:type="dxa"/>
-          </w:tcPr>
           <w:p>
             <w:pPr>
-              <w:tabs>
-                <w:tab w:val="left" w:pos="990"/>
-              </w:tabs>
-            </w:pPr>
-          </w:p>
-        </w:tc>
-        <w:tc>
-          <w:tcPr>
-            <w:tcW w:w="6470" w:type="dxa"/>
-            <w:vAlign w:val="bottom"/>
-          </w:tcPr>
-          <w:p>
-            <w:pPr>
-              <w:pStyle w:val="Ttulo"/>
+              <w:rPr>
+                <w:b/>
+                <w:bCs/>
+                <w:sz w:val="44"/>
+                <w:szCs w:val="52"/>
+              </w:rPr>
             </w:pPr>
             <w:r>
-              <w:t>Deiver guerra carrascal</w:t>
+              <w:rPr>
+                <w:sz w:val="48"/>
+                <w:szCs w:val="56"/>
+              </w:rPr>
+              <w:t>Deiver Guerra Carrascal</w:t>
             </w:r>
           </w:p>
           <w:p>
@@ -174,43 +167,33 @@
                 <w:sz w:val="22"/>
                 <w:szCs w:val="28"/>
               </w:rPr>
-              <w:t>Ingeniero de sistemas e informática</w:t>
+              <w:t xml:space="preserve">Est. </w:t>
+            </w:r>
+            <w:r>
+              <w:rPr>
+                <w:color w:val="808080" w:themeColor="background1" w:themeShade="80"/>
+                <w:sz w:val="22"/>
+                <w:szCs w:val="28"/>
+              </w:rPr>
+              <w:t>Ingenier</w:t>
+            </w:r>
+            <w:r>
+              <w:rPr>
+                <w:color w:val="808080" w:themeColor="background1" w:themeShade="80"/>
+                <w:sz w:val="22"/>
+                <w:szCs w:val="28"/>
+              </w:rPr>
+              <w:t>ía</w:t>
+            </w:r>
+            <w:r>
+              <w:rPr>
+                <w:color w:val="808080" w:themeColor="background1" w:themeShade="80"/>
+                <w:sz w:val="22"/>
+                <w:szCs w:val="28"/>
+              </w:rPr>
+              <w:t xml:space="preserve"> de sistemas e informática</w:t>
             </w:r>
           </w:p>
-        </w:tc>
-      </w:tr>
-      <w:tr>
-        <w:tc>
-          <w:tcPr>
-            <w:tcW w:w="3600" w:type="dxa"/>
-          </w:tcPr>
-          <w:sdt>
-            <w:sdtPr>
-              <w:id w:val="-1711873194"/>
-              <w:placeholder>
-                <w:docPart w:val="58732C309CAF410AB4233171F8DDC92E"/>
-              </w:placeholder>
-              <w:temporary/>
-              <w:showingPlcHdr/>
-              <w15:appearance w15:val="hidden"/>
-            </w:sdtPr>
-            <w:sdtEndPr/>
-            <w:sdtContent>
-              <w:p>
-                <w:pPr>
-                  <w:pStyle w:val="Ttulo3"/>
-                </w:pPr>
-                <w:r>
-                  <w:rPr>
-                    <w:lang w:bidi="es-ES"/>
-                  </w:rPr>
-                  <w:t>Perfil</w:t>
-                </w:r>
-              </w:p>
-            </w:sdtContent>
-          </w:sdt>
-          <w:p/>
-          <w:p/>
           <w:sdt>
             <w:sdtPr>
               <w:id w:val="-1954003311"/>
@@ -264,50 +247,16 @@
             </w:r>
           </w:p>
           <w:p/>
-          <w:sdt>
-            <w:sdtPr>
-              <w:id w:val="67859272"/>
-              <w:placeholder>
-                <w:docPart w:val="8AE1046F3B1D4BEB93D4D993E3C10E48"/>
-              </w:placeholder>
-              <w:temporary/>
-              <w:showingPlcHdr/>
-              <w15:appearance w15:val="hidden"/>
-            </w:sdtPr>
-            <w:sdtEndPr/>
-            <w:sdtContent>
-              <w:p>
-                <w:r>
-                  <w:rPr>
-                    <w:lang w:bidi="es-ES"/>
-                  </w:rPr>
-                  <w:t>SITIO WEB:</w:t>
-                </w:r>
-              </w:p>
-            </w:sdtContent>
-          </w:sdt>
-          <w:sdt>
-            <w:sdtPr>
-              <w:id w:val="-720132143"/>
-              <w:placeholder>
-                <w:docPart w:val="3842FE8832124F2B9209397B321B64BE"/>
-              </w:placeholder>
-              <w:temporary/>
-              <w:showingPlcHdr/>
-              <w15:appearance w15:val="hidden"/>
-            </w:sdtPr>
-            <w:sdtEndPr/>
-            <w:sdtContent>
-              <w:p>
-                <w:r>
-                  <w:rPr>
-                    <w:lang w:bidi="es-ES"/>
-                  </w:rPr>
-                  <w:t>El sitio web va aquí</w:t>
-                </w:r>
-              </w:p>
-            </w:sdtContent>
-          </w:sdt>
+          <w:p>
+            <w:r>
+              <w:t>PORTAFOLIO:</w:t>
+            </w:r>
+          </w:p>
+          <w:p>
+            <w:r>
+              <w:t>https://ingdeiver.github.io/portafolio</w:t>
+            </w:r>
+          </w:p>
           <w:p/>
           <w:sdt>
             <w:sdtPr>
@@ -391,26 +340,108 @@
               </w:tabs>
             </w:pPr>
           </w:p>
+          <w:p>
+            <w:pPr>
+              <w:tabs>
+                <w:tab w:val="left" w:pos="990"/>
+              </w:tabs>
+            </w:pPr>
+          </w:p>
+          <w:p>
+            <w:pPr>
+              <w:tabs>
+                <w:tab w:val="left" w:pos="990"/>
+              </w:tabs>
+            </w:pPr>
+          </w:p>
         </w:tc>
         <w:tc>
           <w:tcPr>
             <w:tcW w:w="6470" w:type="dxa"/>
           </w:tcPr>
+          <w:p>
+            <w:pPr>
+              <w:pStyle w:val="Ttulo2"/>
+            </w:pPr>
+            <w:r>
+              <w:t>PRESENTACIÓN</w:t>
+            </w:r>
+          </w:p>
+          <w:p>
+            <w:r>
+              <w:t xml:space="preserve">¡Hola!, me llamo Deiver, actualmente soy estudiante de ingeniería de sistemas e informática, soy colombiano, tengo 21 años y me apasiona el desarrollo de software </w:t>
+            </w:r>
+            <w:r>
+              <w:rPr>
+                <w:rFonts w:ascii="Segoe UI Emoji" w:hAnsi="Segoe UI Emoji" w:cs="Segoe UI Emoji"/>
+              </w:rPr>
+              <w:t>💻</w:t>
+            </w:r>
+            <w:r>
+              <w:t xml:space="preserve">. Me gusta aprender de forma autodidacta y untarme un poco de todo </w:t>
+            </w:r>
+            <w:r>
+              <w:rPr>
+                <w:rFonts w:ascii="Segoe UI Emoji" w:hAnsi="Segoe UI Emoji" w:cs="Segoe UI Emoji"/>
+              </w:rPr>
+              <w:t>📚</w:t>
+            </w:r>
+            <w:r>
+              <w:t xml:space="preserve">, mi especialidad es el desarrollo web, pero además me gusta el desarrollo móvil </w:t>
+            </w:r>
+            <w:r>
+              <w:rPr>
+                <w:rFonts w:ascii="Segoe UI Emoji" w:hAnsi="Segoe UI Emoji" w:cs="Segoe UI Emoji"/>
+              </w:rPr>
+              <w:t>📱</w:t>
+            </w:r>
+            <w:r>
+              <w:t xml:space="preserve">, desarrollo desde backend hasta frontend. También sé un poco sobre arquitecturas de contenedores mediante Docker y quiero llegar a dominar DevOps en un futuro. Mi lenguaje preferido es JavaScript y sus diversos frameworks para el desarrollo de aplicaciones clientes y del lado servidor como react.js, gatsby, express entre otras. También se </w:t>
+            </w:r>
+            <w:r>
+              <w:t xml:space="preserve">un poco </w:t>
+            </w:r>
+            <w:r>
+              <w:t>dé php, laravel, Python y java, pero mi punto más fuerte es el desarroll</w:t>
+            </w:r>
+            <w:r>
+              <w:t>o</w:t>
+            </w:r>
+            <w:r>
+              <w:t xml:space="preserve"> con JavaScript, si bien me gusta el desarrollo con este lenguaje no me caso con una única tecnología o lenguaje de programación</w:t>
+            </w:r>
+            <w:r>
+              <w:rPr>
+                <w:rFonts w:ascii="Segoe UI Emoji" w:hAnsi="Segoe UI Emoji" w:cs="Segoe UI Emoji"/>
+              </w:rPr>
+              <w:t>⏳</w:t>
+            </w:r>
+            <w:r>
+              <w:t>.</w:t>
+            </w:r>
+          </w:p>
           <w:sdt>
             <w:sdtPr>
-              <w:id w:val="1049110328"/>
+              <w:id w:val="1235824606"/>
               <w:placeholder>
-                <w:docPart w:val="36B14CDB3CE14F3AA733EACCFF9D56FB"/>
+                <w:docPart w:val="75B1C693F2F44D14B2BC1C4CFB570089"/>
               </w:placeholder>
               <w:temporary/>
               <w:showingPlcHdr/>
               <w15:appearance w15:val="hidden"/>
             </w:sdtPr>
-            <w:sdtEndPr/>
             <w:sdtContent>
               <w:p>
                 <w:pPr>
                   <w:pStyle w:val="Ttulo2"/>
+                  <w:rPr>
+                    <w:rFonts w:eastAsiaTheme="minorEastAsia" w:cstheme="minorBidi"/>
+                    <w:b w:val="0"/>
+                    <w:bCs w:val="0"/>
+                    <w:caps w:val="0"/>
+                    <w:sz w:val="18"/>
+                    <w:szCs w:val="22"/>
+                  </w:rPr>
                 </w:pPr>
                 <w:r>
                   <w:rPr>
@@ -424,9 +455,24 @@
           <w:p>
             <w:pPr>
               <w:pStyle w:val="Ttulo4"/>
+              <w:rPr>
+                <w:b w:val="0"/>
+                <w:bCs/>
+              </w:rPr>
             </w:pPr>
             <w:r>
+              <w:rPr>
+                <w:b w:val="0"/>
+                <w:bCs/>
+              </w:rPr>
               <w:t>Universidad Pontificia Bolivariana</w:t>
+            </w:r>
+            <w:r>
+              <w:rPr>
+                <w:b w:val="0"/>
+                <w:bCs/>
+              </w:rPr>
+              <w:t>.</w:t>
             </w:r>
           </w:p>
           <w:p>
@@ -460,25 +506,13 @@
           </w:p>
           <w:p>
             <w:r>
-              <w:t xml:space="preserve">En la universidad siempre me </w:t>
+              <w:t xml:space="preserve">En la universidad siempre me caracterice por tener un alto rendimiento en las materias relacionadas con la carrera, mis proyectos integradores eran proyectos que siempre resaltaban en la jornada de proyectos integradores de la facultad, </w:t>
             </w:r>
             <w:r>
-              <w:t>caracterice</w:t>
+              <w:t>porque</w:t>
             </w:r>
             <w:r>
-              <w:t xml:space="preserve"> por tener </w:t>
-            </w:r>
-            <w:r>
-              <w:t xml:space="preserve">un </w:t>
-            </w:r>
-            <w:r>
-              <w:t>alto</w:t>
-            </w:r>
-            <w:r>
-              <w:t xml:space="preserve"> rendimiento en las materias relacionadas con la carrera, mis proyectos integradores eran proyectos que siempre resaltaban en la jornada de proyectos integradores de la facultad, por que eran </w:t>
-            </w:r>
-            <w:r>
-              <w:t xml:space="preserve">proyectos </w:t>
+              <w:t xml:space="preserve"> eran proyectos </w:t>
             </w:r>
             <w:r>
               <w:rPr>
@@ -490,69 +524,7 @@
               <w:rPr>
                 <w:lang w:bidi="es-ES"/>
               </w:rPr>
-              <w:t xml:space="preserve"> reflejaban un gran trabaj</w:t>
-            </w:r>
-            <w:r>
-              <w:rPr>
-                <w:lang w:bidi="es-ES"/>
-              </w:rPr>
-              <w:t>o</w:t>
-            </w:r>
-            <w:r>
-              <w:rPr>
-                <w:lang w:bidi="es-ES"/>
-              </w:rPr>
-              <w:t>, dedicación</w:t>
-            </w:r>
-            <w:r>
-              <w:rPr>
-                <w:lang w:bidi="es-ES"/>
-              </w:rPr>
-              <w:t xml:space="preserve">, compromiso </w:t>
-            </w:r>
-            <w:r>
-              <w:rPr>
-                <w:lang w:bidi="es-ES"/>
-              </w:rPr>
-              <w:t>y responsabilidad con el mismo</w:t>
-            </w:r>
-            <w:r>
-              <w:rPr>
-                <w:lang w:bidi="es-ES"/>
-              </w:rPr>
-              <w:t>,</w:t>
-            </w:r>
-            <w:r>
-              <w:rPr>
-                <w:lang w:bidi="es-ES"/>
-              </w:rPr>
-              <w:t xml:space="preserve"> acompañado de muy buenos resultados</w:t>
-            </w:r>
-            <w:r>
-              <w:rPr>
-                <w:lang w:bidi="es-ES"/>
-              </w:rPr>
-              <w:t xml:space="preserve"> en la exposición </w:t>
-            </w:r>
-            <w:r>
-              <w:rPr>
-                <w:lang w:bidi="es-ES"/>
-              </w:rPr>
-              <w:t>de este</w:t>
-            </w:r>
-            <w:r>
-              <w:rPr>
-                <w:lang w:bidi="es-ES"/>
-              </w:rPr>
-              <w:t>.</w:t>
-            </w:r>
-          </w:p>
-          <w:p>
-            <w:r>
-              <w:rPr>
-                <w:lang w:bidi="es-ES"/>
-              </w:rPr>
-              <w:t xml:space="preserve"> </w:t>
+              <w:t xml:space="preserve"> reflejaban un gran trabajo, dedicación, compromiso y responsabilidad con el mismo, acompañado de muy buenos resultados en la exposición de este.</w:t>
             </w:r>
           </w:p>
           <w:p>
@@ -567,97 +539,89 @@
             <w:pPr>
               <w:pStyle w:val="Ttulo4"/>
               <w:rPr>
+                <w:b w:val="0"/>
                 <w:bCs/>
               </w:rPr>
             </w:pPr>
             <w:r>
-              <w:t>Expocheck – Proyecto de grado</w:t>
+              <w:rPr>
+                <w:b w:val="0"/>
+                <w:bCs/>
+              </w:rPr>
+              <w:t xml:space="preserve">Actualmente no cuento con experiencia laboral, pongo a disposición </w:t>
+            </w:r>
+            <w:r>
+              <w:rPr>
+                <w:b w:val="0"/>
+                <w:bCs/>
+              </w:rPr>
+              <w:t xml:space="preserve">mis dos </w:t>
+            </w:r>
+            <w:r>
+              <w:rPr>
+                <w:b w:val="0"/>
+                <w:bCs/>
+              </w:rPr>
+              <w:t>proyectos más</w:t>
+            </w:r>
+            <w:r>
+              <w:rPr>
+                <w:b w:val="0"/>
+                <w:bCs/>
+              </w:rPr>
+              <w:t xml:space="preserve"> </w:t>
+            </w:r>
+            <w:r>
+              <w:rPr>
+                <w:b w:val="0"/>
+                <w:bCs/>
+              </w:rPr>
+              <w:t>importantes</w:t>
+            </w:r>
+            <w:r>
+              <w:rPr>
+                <w:b w:val="0"/>
+                <w:bCs/>
+              </w:rPr>
+              <w:t xml:space="preserve"> </w:t>
+            </w:r>
+            <w:r>
+              <w:rPr>
+                <w:b w:val="0"/>
+                <w:bCs/>
+              </w:rPr>
+              <w:t>en los cuales pongo en práctica mis conocimientos.</w:t>
+            </w:r>
+          </w:p>
+          <w:p/>
+          <w:p>
+            <w:pPr>
+              <w:pStyle w:val="Ttulo4"/>
+              <w:rPr>
+                <w:bCs/>
+              </w:rPr>
+            </w:pPr>
+            <w:r>
+              <w:t xml:space="preserve">Expocheck </w:t>
             </w:r>
           </w:p>
           <w:p>
             <w:pPr>
               <w:pStyle w:val="Fecha"/>
             </w:pPr>
-            <w:sdt>
-              <w:sdtPr>
-                <w:id w:val="-322893019"/>
-                <w:placeholder>
-                  <w:docPart w:val="3A3950BCC14646FEBE0FCFD128A80E60"/>
-                </w:placeholder>
-                <w:temporary/>
-                <w:showingPlcHdr/>
-                <w15:appearance w15:val="hidden"/>
-              </w:sdtPr>
-              <w:sdtEndPr/>
-              <w:sdtContent>
-                <w:r>
-                  <w:rPr>
-                    <w:lang w:bidi="es-ES"/>
-                  </w:rPr>
-                  <w:t>[Fecha de inicio]</w:t>
-                </w:r>
-              </w:sdtContent>
-            </w:sdt>
             <w:r>
-              <w:rPr>
-                <w:lang w:bidi="es-ES"/>
-              </w:rPr>
-              <w:t xml:space="preserve"> - </w:t>
-            </w:r>
-            <w:sdt>
-              <w:sdtPr>
-                <w:id w:val="-754589722"/>
-                <w:placeholder>
-                  <w:docPart w:val="652D5DF1D48D47B0834467BC981D305A"/>
-                </w:placeholder>
-                <w:temporary/>
-                <w:showingPlcHdr/>
-                <w15:appearance w15:val="hidden"/>
-              </w:sdtPr>
-              <w:sdtEndPr/>
-              <w:sdtContent>
-                <w:r>
-                  <w:rPr>
-                    <w:lang w:bidi="es-ES"/>
-                  </w:rPr>
-                  <w:t>[Fecha de finalización]</w:t>
-                </w:r>
-              </w:sdtContent>
-            </w:sdt>
-          </w:p>
-          <w:p>
-            <w:sdt>
-              <w:sdtPr>
-                <w:id w:val="-524012200"/>
-                <w:placeholder>
-                  <w:docPart w:val="98426D094CA3420D91D1E5D96905A44C"/>
-                </w:placeholder>
-                <w:temporary/>
-                <w:showingPlcHdr/>
-                <w15:appearance w15:val="hidden"/>
-              </w:sdtPr>
-              <w:sdtEndPr/>
-              <w:sdtContent>
-                <w:r>
-                  <w:rPr>
-                    <w:lang w:bidi="es-ES"/>
-                  </w:rPr>
-                  <w:t>[Describa sus responsabilidades y logros recalcando el impacto y los resultados conseguidos. Puede poner ejemplos, pero sea breve.]</w:t>
-                </w:r>
-              </w:sdtContent>
-            </w:sdt>
-            <w:r>
-              <w:rPr>
-                <w:lang w:bidi="es-ES"/>
-              </w:rPr>
-              <w:t xml:space="preserve"> </w:t>
+              <w:t>Séptimo semestre</w:t>
             </w:r>
           </w:p>
           <w:p>
-            <w:pPr>
-              <w:pStyle w:val="Ttulo4"/>
-            </w:pPr>
+            <w:r>
+              <w:t>Expocheck es un proyecto integrador que desarrolle durante el séptimo semestre de la universidad el cual tenía como objetivo gestionar y evaluar en tiempo real las exposiciones de proyectos integradores y de aula de la facultad de ingeniería de sistemas e informática mediante una aplicación móvil disponible para el auditorio y una aplicación web con acceso solo para administradores. En este proyecto desarrolle por primera vez una aplicación para móviles y configure una arquitectura redundante mediante contendores con Docker con el fin de poner en práctica los conocimientos que en entonces estaba adquiriendo</w:t>
+            </w:r>
+            <w:r>
+              <w:t>.</w:t>
+            </w:r>
           </w:p>
+          <w:p/>
           <w:p>
             <w:pPr>
               <w:pStyle w:val="Ttulo4"/>
@@ -793,7 +757,7 @@
               <w:rPr>
                 <w:lang w:bidi="es-ES"/>
               </w:rPr>
-              <w:t>Enlace del sitio web público:</w:t>
+              <w:t>Enlace del sitio web:</w:t>
             </w:r>
             <w:r>
               <w:t xml:space="preserve"> </w:t>
@@ -804,506 +768,6 @@
               </w:rPr>
               <w:t>radiacionsolar.bucaramanga.upb.edu.co</w:t>
             </w:r>
-          </w:p>
-          <w:p/>
-          <w:p/>
-          <w:p/>
-          <w:sdt>
-            <w:sdtPr>
-              <w:id w:val="1669594239"/>
-              <w:placeholder>
-                <w:docPart w:val="2891DB844EA8475A87E03DF9EF7AE0AC"/>
-              </w:placeholder>
-              <w:temporary/>
-              <w:showingPlcHdr/>
-              <w15:appearance w15:val="hidden"/>
-            </w:sdtPr>
-            <w:sdtEndPr/>
-            <w:sdtContent>
-              <w:p>
-                <w:pPr>
-                  <w:pStyle w:val="Ttulo2"/>
-                </w:pPr>
-                <w:r>
-                  <w:rPr>
-                    <w:rStyle w:val="Ttulo2Car"/>
-                    <w:b/>
-                    <w:lang w:bidi="es-ES"/>
-                  </w:rPr>
-                  <w:t>APTITUDES</w:t>
-                </w:r>
-              </w:p>
-            </w:sdtContent>
-          </w:sdt>
-          <w:p>
-            <w:pPr>
-              <w:rPr>
-                <w:noProof/>
-                <w:color w:val="000000" w:themeColor="text1"/>
-                <w:lang w:val="en-US" w:eastAsia="zh-CN"/>
-              </w:rPr>
-            </w:pPr>
-            <w:r>
-              <w:rPr>
-                <w:noProof/>
-                <w:color w:val="000000" w:themeColor="text1"/>
-                <w:lang w:val="en-US" w:eastAsia="zh-CN"/>
-              </w:rPr>
-              <w:drawing>
-                <wp:anchor distT="0" distB="0" distL="114300" distR="114300" simplePos="0" relativeHeight="251658240" behindDoc="1" locked="0" layoutInCell="1" allowOverlap="1" wp14:anchorId="0CB8764C" wp14:editId="05F9BC95">
-                  <wp:simplePos x="0" y="0"/>
-                  <wp:positionH relativeFrom="column">
-                    <wp:posOffset>-635</wp:posOffset>
-                  </wp:positionH>
-                  <wp:positionV relativeFrom="paragraph">
-                    <wp:posOffset>-3175</wp:posOffset>
-                  </wp:positionV>
-                  <wp:extent cx="161925" cy="161925"/>
-                  <wp:effectExtent l="0" t="0" r="9525" b="9525"/>
-                  <wp:wrapTight wrapText="bothSides">
-                    <wp:wrapPolygon edited="0">
-                      <wp:start x="12706" y="0"/>
-                      <wp:lineTo x="0" y="10165"/>
-                      <wp:lineTo x="0" y="20329"/>
-                      <wp:lineTo x="12706" y="20329"/>
-                      <wp:lineTo x="20329" y="7624"/>
-                      <wp:lineTo x="20329" y="0"/>
-                      <wp:lineTo x="12706" y="0"/>
-                    </wp:wrapPolygon>
-                  </wp:wrapTight>
-                  <wp:docPr id="4" name="Gráfico 4" descr="Marca de verificación"/>
-                  <wp:cNvGraphicFramePr>
-                    <a:graphicFrameLocks xmlns:a="http://schemas.openxmlformats.org/drawingml/2006/main" noChangeAspect="1"/>
-                  </wp:cNvGraphicFramePr>
-                  <a:graphic xmlns:a="http://schemas.openxmlformats.org/drawingml/2006/main">
-                    <a:graphicData uri="http://schemas.openxmlformats.org/drawingml/2006/picture">
-                      <pic:pic xmlns:pic="http://schemas.openxmlformats.org/drawingml/2006/picture">
-                        <pic:nvPicPr>
-                          <pic:cNvPr id="4" name="Gráfico 4" descr="Marca de verificación"/>
-                          <pic:cNvPicPr/>
-                        </pic:nvPicPr>
-                        <pic:blipFill>
-                          <a:blip r:embed="rId11">
-                            <a:extLst>
-                              <a:ext uri="{28A0092B-C50C-407E-A947-70E740481C1C}">
-                                <a14:useLocalDpi xmlns:a14="http://schemas.microsoft.com/office/drawing/2010/main" val="0"/>
-                              </a:ext>
-                              <a:ext uri="{96DAC541-7B7A-43D3-8B79-37D633B846F1}">
-                                <asvg:svgBlip xmlns:asvg="http://schemas.microsoft.com/office/drawing/2016/SVG/main" r:embed="rId12"/>
-                              </a:ext>
-                            </a:extLst>
-                          </a:blip>
-                          <a:stretch>
-                            <a:fillRect/>
-                          </a:stretch>
-                        </pic:blipFill>
-                        <pic:spPr>
-                          <a:xfrm>
-                            <a:off x="0" y="0"/>
-                            <a:ext cx="161925" cy="161925"/>
-                          </a:xfrm>
-                          <a:prstGeom prst="rect">
-                            <a:avLst/>
-                          </a:prstGeom>
-                        </pic:spPr>
-                      </pic:pic>
-                    </a:graphicData>
-                  </a:graphic>
-                </wp:anchor>
-              </w:drawing>
-            </w:r>
-            <w:r>
-              <w:rPr>
-                <w:noProof/>
-                <w:color w:val="000000" w:themeColor="text1"/>
-                <w:lang w:val="en-US" w:eastAsia="zh-CN"/>
-              </w:rPr>
-              <w:t>Autodidacta</w:t>
-            </w:r>
-            <w:r>
-              <w:rPr>
-                <w:noProof/>
-                <w:color w:val="000000" w:themeColor="text1"/>
-                <w:lang w:val="en-US" w:eastAsia="zh-CN"/>
-              </w:rPr>
-              <w:t>.</w:t>
-            </w:r>
-          </w:p>
-          <w:p>
-            <w:pPr>
-              <w:rPr>
-                <w:noProof/>
-                <w:color w:val="000000" w:themeColor="text1"/>
-                <w:lang w:val="en-US" w:eastAsia="zh-CN"/>
-              </w:rPr>
-            </w:pPr>
-            <w:r>
-              <w:rPr>
-                <w:noProof/>
-                <w:color w:val="000000" w:themeColor="text1"/>
-                <w:lang w:val="en-US" w:eastAsia="zh-CN"/>
-              </w:rPr>
-              <w:drawing>
-                <wp:anchor distT="0" distB="0" distL="114300" distR="114300" simplePos="0" relativeHeight="251660288" behindDoc="1" locked="0" layoutInCell="1" allowOverlap="1" wp14:anchorId="253531B0" wp14:editId="04C005E2">
-                  <wp:simplePos x="0" y="0"/>
-                  <wp:positionH relativeFrom="column">
-                    <wp:posOffset>-635</wp:posOffset>
-                  </wp:positionH>
-                  <wp:positionV relativeFrom="paragraph">
-                    <wp:posOffset>-3175</wp:posOffset>
-                  </wp:positionV>
-                  <wp:extent cx="161925" cy="161925"/>
-                  <wp:effectExtent l="0" t="0" r="9525" b="9525"/>
-                  <wp:wrapTight wrapText="bothSides">
-                    <wp:wrapPolygon edited="0">
-                      <wp:start x="12706" y="0"/>
-                      <wp:lineTo x="0" y="10165"/>
-                      <wp:lineTo x="0" y="20329"/>
-                      <wp:lineTo x="12706" y="20329"/>
-                      <wp:lineTo x="20329" y="7624"/>
-                      <wp:lineTo x="20329" y="0"/>
-                      <wp:lineTo x="12706" y="0"/>
-                    </wp:wrapPolygon>
-                  </wp:wrapTight>
-                  <wp:docPr id="6" name="Gráfico 6" descr="Marca de verificación"/>
-                  <wp:cNvGraphicFramePr>
-                    <a:graphicFrameLocks xmlns:a="http://schemas.openxmlformats.org/drawingml/2006/main" noChangeAspect="1"/>
-                  </wp:cNvGraphicFramePr>
-                  <a:graphic xmlns:a="http://schemas.openxmlformats.org/drawingml/2006/main">
-                    <a:graphicData uri="http://schemas.openxmlformats.org/drawingml/2006/picture">
-                      <pic:pic xmlns:pic="http://schemas.openxmlformats.org/drawingml/2006/picture">
-                        <pic:nvPicPr>
-                          <pic:cNvPr id="4" name="Gráfico 4" descr="Marca de verificación"/>
-                          <pic:cNvPicPr/>
-                        </pic:nvPicPr>
-                        <pic:blipFill>
-                          <a:blip r:embed="rId11">
-                            <a:extLst>
-                              <a:ext uri="{28A0092B-C50C-407E-A947-70E740481C1C}">
-                                <a14:useLocalDpi xmlns:a14="http://schemas.microsoft.com/office/drawing/2010/main" val="0"/>
-                              </a:ext>
-                              <a:ext uri="{96DAC541-7B7A-43D3-8B79-37D633B846F1}">
-                                <asvg:svgBlip xmlns:asvg="http://schemas.microsoft.com/office/drawing/2016/SVG/main" r:embed="rId12"/>
-                              </a:ext>
-                            </a:extLst>
-                          </a:blip>
-                          <a:stretch>
-                            <a:fillRect/>
-                          </a:stretch>
-                        </pic:blipFill>
-                        <pic:spPr>
-                          <a:xfrm>
-                            <a:off x="0" y="0"/>
-                            <a:ext cx="161925" cy="161925"/>
-                          </a:xfrm>
-                          <a:prstGeom prst="rect">
-                            <a:avLst/>
-                          </a:prstGeom>
-                        </pic:spPr>
-                      </pic:pic>
-                    </a:graphicData>
-                  </a:graphic>
-                </wp:anchor>
-              </w:drawing>
-            </w:r>
-            <w:r>
-              <w:rPr>
-                <w:noProof/>
-                <w:color w:val="000000" w:themeColor="text1"/>
-                <w:lang w:val="en-US" w:eastAsia="zh-CN"/>
-              </w:rPr>
-              <w:t>Responsable.</w:t>
-            </w:r>
-          </w:p>
-          <w:p>
-            <w:pPr>
-              <w:rPr>
-                <w:noProof/>
-                <w:color w:val="000000" w:themeColor="text1"/>
-                <w:lang w:val="en-US" w:eastAsia="zh-CN"/>
-              </w:rPr>
-            </w:pPr>
-            <w:r>
-              <w:rPr>
-                <w:noProof/>
-                <w:color w:val="000000" w:themeColor="text1"/>
-                <w:lang w:val="en-US" w:eastAsia="zh-CN"/>
-              </w:rPr>
-              <w:drawing>
-                <wp:anchor distT="0" distB="0" distL="114300" distR="114300" simplePos="0" relativeHeight="251662336" behindDoc="1" locked="0" layoutInCell="1" allowOverlap="1" wp14:anchorId="1D41882A" wp14:editId="761174E4">
-                  <wp:simplePos x="0" y="0"/>
-                  <wp:positionH relativeFrom="column">
-                    <wp:posOffset>-635</wp:posOffset>
-                  </wp:positionH>
-                  <wp:positionV relativeFrom="paragraph">
-                    <wp:posOffset>-3175</wp:posOffset>
-                  </wp:positionV>
-                  <wp:extent cx="161925" cy="161925"/>
-                  <wp:effectExtent l="0" t="0" r="9525" b="9525"/>
-                  <wp:wrapTight wrapText="bothSides">
-                    <wp:wrapPolygon edited="0">
-                      <wp:start x="12706" y="0"/>
-                      <wp:lineTo x="0" y="10165"/>
-                      <wp:lineTo x="0" y="20329"/>
-                      <wp:lineTo x="12706" y="20329"/>
-                      <wp:lineTo x="20329" y="7624"/>
-                      <wp:lineTo x="20329" y="0"/>
-                      <wp:lineTo x="12706" y="0"/>
-                    </wp:wrapPolygon>
-                  </wp:wrapTight>
-                  <wp:docPr id="7" name="Gráfico 7" descr="Marca de verificación"/>
-                  <wp:cNvGraphicFramePr>
-                    <a:graphicFrameLocks xmlns:a="http://schemas.openxmlformats.org/drawingml/2006/main" noChangeAspect="1"/>
-                  </wp:cNvGraphicFramePr>
-                  <a:graphic xmlns:a="http://schemas.openxmlformats.org/drawingml/2006/main">
-                    <a:graphicData uri="http://schemas.openxmlformats.org/drawingml/2006/picture">
-                      <pic:pic xmlns:pic="http://schemas.openxmlformats.org/drawingml/2006/picture">
-                        <pic:nvPicPr>
-                          <pic:cNvPr id="4" name="Gráfico 4" descr="Marca de verificación"/>
-                          <pic:cNvPicPr/>
-                        </pic:nvPicPr>
-                        <pic:blipFill>
-                          <a:blip r:embed="rId11">
-                            <a:extLst>
-                              <a:ext uri="{28A0092B-C50C-407E-A947-70E740481C1C}">
-                                <a14:useLocalDpi xmlns:a14="http://schemas.microsoft.com/office/drawing/2010/main" val="0"/>
-                              </a:ext>
-                              <a:ext uri="{96DAC541-7B7A-43D3-8B79-37D633B846F1}">
-                                <asvg:svgBlip xmlns:asvg="http://schemas.microsoft.com/office/drawing/2016/SVG/main" r:embed="rId12"/>
-                              </a:ext>
-                            </a:extLst>
-                          </a:blip>
-                          <a:stretch>
-                            <a:fillRect/>
-                          </a:stretch>
-                        </pic:blipFill>
-                        <pic:spPr>
-                          <a:xfrm>
-                            <a:off x="0" y="0"/>
-                            <a:ext cx="161925" cy="161925"/>
-                          </a:xfrm>
-                          <a:prstGeom prst="rect">
-                            <a:avLst/>
-                          </a:prstGeom>
-                        </pic:spPr>
-                      </pic:pic>
-                    </a:graphicData>
-                  </a:graphic>
-                </wp:anchor>
-              </w:drawing>
-            </w:r>
-            <w:r>
-              <w:rPr>
-                <w:noProof/>
-                <w:color w:val="000000" w:themeColor="text1"/>
-                <w:lang w:val="en-US" w:eastAsia="zh-CN"/>
-              </w:rPr>
-              <w:t>Me gusta aprender nuevas tecn</w:t>
-            </w:r>
-            <w:r>
-              <w:rPr>
-                <w:noProof/>
-                <w:color w:val="000000" w:themeColor="text1"/>
-                <w:lang w:val="en-US" w:eastAsia="zh-CN"/>
-              </w:rPr>
-              <w:t>o</w:t>
-            </w:r>
-            <w:r>
-              <w:rPr>
-                <w:noProof/>
-                <w:color w:val="000000" w:themeColor="text1"/>
-                <w:lang w:val="en-US" w:eastAsia="zh-CN"/>
-              </w:rPr>
-              <w:t>logias</w:t>
-            </w:r>
-            <w:r>
-              <w:rPr>
-                <w:noProof/>
-                <w:color w:val="000000" w:themeColor="text1"/>
-                <w:lang w:val="en-US" w:eastAsia="zh-CN"/>
-              </w:rPr>
-              <w:t>.</w:t>
-            </w:r>
-          </w:p>
-          <w:p>
-            <w:pPr>
-              <w:rPr>
-                <w:noProof/>
-                <w:color w:val="000000" w:themeColor="text1"/>
-                <w:lang w:val="en-US" w:eastAsia="zh-CN"/>
-              </w:rPr>
-            </w:pPr>
-            <w:r>
-              <w:rPr>
-                <w:noProof/>
-                <w:color w:val="000000" w:themeColor="text1"/>
-                <w:lang w:val="en-US" w:eastAsia="zh-CN"/>
-              </w:rPr>
-              <w:drawing>
-                <wp:anchor distT="0" distB="0" distL="114300" distR="114300" simplePos="0" relativeHeight="251664384" behindDoc="1" locked="0" layoutInCell="1" allowOverlap="1" wp14:anchorId="1E25347E" wp14:editId="145B7C53">
-                  <wp:simplePos x="0" y="0"/>
-                  <wp:positionH relativeFrom="column">
-                    <wp:posOffset>-635</wp:posOffset>
-                  </wp:positionH>
-                  <wp:positionV relativeFrom="paragraph">
-                    <wp:posOffset>-3175</wp:posOffset>
-                  </wp:positionV>
-                  <wp:extent cx="161925" cy="161925"/>
-                  <wp:effectExtent l="0" t="0" r="9525" b="9525"/>
-                  <wp:wrapTight wrapText="bothSides">
-                    <wp:wrapPolygon edited="0">
-                      <wp:start x="12706" y="0"/>
-                      <wp:lineTo x="0" y="10165"/>
-                      <wp:lineTo x="0" y="20329"/>
-                      <wp:lineTo x="12706" y="20329"/>
-                      <wp:lineTo x="20329" y="7624"/>
-                      <wp:lineTo x="20329" y="0"/>
-                      <wp:lineTo x="12706" y="0"/>
-                    </wp:wrapPolygon>
-                  </wp:wrapTight>
-                  <wp:docPr id="8" name="Gráfico 8" descr="Marca de verificación"/>
-                  <wp:cNvGraphicFramePr>
-                    <a:graphicFrameLocks xmlns:a="http://schemas.openxmlformats.org/drawingml/2006/main" noChangeAspect="1"/>
-                  </wp:cNvGraphicFramePr>
-                  <a:graphic xmlns:a="http://schemas.openxmlformats.org/drawingml/2006/main">
-                    <a:graphicData uri="http://schemas.openxmlformats.org/drawingml/2006/picture">
-                      <pic:pic xmlns:pic="http://schemas.openxmlformats.org/drawingml/2006/picture">
-                        <pic:nvPicPr>
-                          <pic:cNvPr id="4" name="Gráfico 4" descr="Marca de verificación"/>
-                          <pic:cNvPicPr/>
-                        </pic:nvPicPr>
-                        <pic:blipFill>
-                          <a:blip r:embed="rId11">
-                            <a:extLst>
-                              <a:ext uri="{28A0092B-C50C-407E-A947-70E740481C1C}">
-                                <a14:useLocalDpi xmlns:a14="http://schemas.microsoft.com/office/drawing/2010/main" val="0"/>
-                              </a:ext>
-                              <a:ext uri="{96DAC541-7B7A-43D3-8B79-37D633B846F1}">
-                                <asvg:svgBlip xmlns:asvg="http://schemas.microsoft.com/office/drawing/2016/SVG/main" r:embed="rId12"/>
-                              </a:ext>
-                            </a:extLst>
-                          </a:blip>
-                          <a:stretch>
-                            <a:fillRect/>
-                          </a:stretch>
-                        </pic:blipFill>
-                        <pic:spPr>
-                          <a:xfrm>
-                            <a:off x="0" y="0"/>
-                            <a:ext cx="161925" cy="161925"/>
-                          </a:xfrm>
-                          <a:prstGeom prst="rect">
-                            <a:avLst/>
-                          </a:prstGeom>
-                        </pic:spPr>
-                      </pic:pic>
-                    </a:graphicData>
-                  </a:graphic>
-                </wp:anchor>
-              </w:drawing>
-            </w:r>
-            <w:r>
-              <w:rPr>
-                <w:noProof/>
-                <w:color w:val="000000" w:themeColor="text1"/>
-                <w:lang w:val="en-US" w:eastAsia="zh-CN"/>
-              </w:rPr>
-              <w:t>Me gusta aprender diferentes temas asociados a la profesión.</w:t>
-            </w:r>
-            <w:r>
-              <w:rPr>
-                <w:noProof/>
-                <w:color w:val="000000" w:themeColor="text1"/>
-                <w:lang w:val="en-US" w:eastAsia="zh-CN"/>
-              </w:rPr>
-              <w:drawing>
-                <wp:anchor distT="0" distB="0" distL="114300" distR="114300" simplePos="0" relativeHeight="251666432" behindDoc="1" locked="0" layoutInCell="1" allowOverlap="1" wp14:anchorId="2DEC7AFF" wp14:editId="643743C1">
-                  <wp:simplePos x="0" y="0"/>
-                  <wp:positionH relativeFrom="column">
-                    <wp:posOffset>-635</wp:posOffset>
-                  </wp:positionH>
-                  <wp:positionV relativeFrom="paragraph">
-                    <wp:posOffset>-3175</wp:posOffset>
-                  </wp:positionV>
-                  <wp:extent cx="161925" cy="161925"/>
-                  <wp:effectExtent l="0" t="0" r="9525" b="9525"/>
-                  <wp:wrapTight wrapText="bothSides">
-                    <wp:wrapPolygon edited="0">
-                      <wp:start x="12706" y="0"/>
-                      <wp:lineTo x="0" y="10165"/>
-                      <wp:lineTo x="0" y="20329"/>
-                      <wp:lineTo x="12706" y="20329"/>
-                      <wp:lineTo x="20329" y="7624"/>
-                      <wp:lineTo x="20329" y="0"/>
-                      <wp:lineTo x="12706" y="0"/>
-                    </wp:wrapPolygon>
-                  </wp:wrapTight>
-                  <wp:docPr id="10" name="Gráfico 10" descr="Marca de verificación"/>
-                  <wp:cNvGraphicFramePr>
-                    <a:graphicFrameLocks xmlns:a="http://schemas.openxmlformats.org/drawingml/2006/main" noChangeAspect="1"/>
-                  </wp:cNvGraphicFramePr>
-                  <a:graphic xmlns:a="http://schemas.openxmlformats.org/drawingml/2006/main">
-                    <a:graphicData uri="http://schemas.openxmlformats.org/drawingml/2006/picture">
-                      <pic:pic xmlns:pic="http://schemas.openxmlformats.org/drawingml/2006/picture">
-                        <pic:nvPicPr>
-                          <pic:cNvPr id="4" name="Gráfico 4" descr="Marca de verificación"/>
-                          <pic:cNvPicPr/>
-                        </pic:nvPicPr>
-                        <pic:blipFill>
-                          <a:blip r:embed="rId11">
-                            <a:extLst>
-                              <a:ext uri="{28A0092B-C50C-407E-A947-70E740481C1C}">
-                                <a14:useLocalDpi xmlns:a14="http://schemas.microsoft.com/office/drawing/2010/main" val="0"/>
-                              </a:ext>
-                              <a:ext uri="{96DAC541-7B7A-43D3-8B79-37D633B846F1}">
-                                <asvg:svgBlip xmlns:asvg="http://schemas.microsoft.com/office/drawing/2016/SVG/main" r:embed="rId12"/>
-                              </a:ext>
-                            </a:extLst>
-                          </a:blip>
-                          <a:stretch>
-                            <a:fillRect/>
-                          </a:stretch>
-                        </pic:blipFill>
-                        <pic:spPr>
-                          <a:xfrm>
-                            <a:off x="0" y="0"/>
-                            <a:ext cx="161925" cy="161925"/>
-                          </a:xfrm>
-                          <a:prstGeom prst="rect">
-                            <a:avLst/>
-                          </a:prstGeom>
-                        </pic:spPr>
-                      </pic:pic>
-                    </a:graphicData>
-                  </a:graphic>
-                </wp:anchor>
-              </w:drawing>
-            </w:r>
-          </w:p>
-          <w:p>
-            <w:pPr>
-              <w:rPr>
-                <w:noProof/>
-                <w:color w:val="000000" w:themeColor="text1"/>
-                <w:lang w:val="en-US" w:eastAsia="zh-CN"/>
-              </w:rPr>
-            </w:pPr>
-          </w:p>
-          <w:p>
-            <w:pPr>
-              <w:rPr>
-                <w:noProof/>
-                <w:color w:val="000000" w:themeColor="text1"/>
-                <w:lang w:val="en-US" w:eastAsia="zh-CN"/>
-              </w:rPr>
-            </w:pPr>
-          </w:p>
-          <w:p>
-            <w:pPr>
-              <w:rPr>
-                <w:color w:val="FFFFFF" w:themeColor="background1"/>
-              </w:rPr>
-            </w:pPr>
           </w:p>
         </w:tc>
       </w:tr>
@@ -1316,7 +780,7 @@
       </w:pPr>
     </w:p>
     <w:sectPr>
-      <w:headerReference w:type="default" r:id="rId13"/>
+      <w:headerReference w:type="default" r:id="rId11"/>
       <w:pgSz w:w="11906" w:h="16838" w:code="9"/>
       <w:pgMar w:top="1296" w:right="576" w:bottom="720" w:left="576" w:header="720" w:footer="720" w:gutter="0"/>
       <w:cols w:space="720"/>
@@ -26790,35 +26254,6 @@
   <w:docParts>
     <w:docPart>
       <w:docPartPr>
-        <w:name w:val="58732C309CAF410AB4233171F8DDC92E"/>
-        <w:category>
-          <w:name w:val="General"/>
-          <w:gallery w:val="placeholder"/>
-        </w:category>
-        <w:types>
-          <w:type w:val="bbPlcHdr"/>
-        </w:types>
-        <w:behaviors>
-          <w:behavior w:val="content"/>
-        </w:behaviors>
-        <w:guid w:val="{7996E4A1-80DB-4FDC-8B5E-D5E8C8B2A48D}"/>
-      </w:docPartPr>
-      <w:docPartBody>
-        <w:p>
-          <w:pPr>
-            <w:pStyle w:val="58732C309CAF410AB4233171F8DDC92E"/>
-          </w:pPr>
-          <w:r>
-            <w:rPr>
-              <w:lang w:bidi="es-ES"/>
-            </w:rPr>
-            <w:t>Perfil</w:t>
-          </w:r>
-        </w:p>
-      </w:docPartBody>
-    </w:docPart>
-    <w:docPart>
-      <w:docPartPr>
         <w:name w:val="23309F23318342E18D0643E25023F250"/>
         <w:category>
           <w:name w:val="General"/>
@@ -26871,64 +26306,6 @@
               <w:lang w:bidi="es-ES"/>
             </w:rPr>
             <w:t>TELÉFONO:</w:t>
-          </w:r>
-        </w:p>
-      </w:docPartBody>
-    </w:docPart>
-    <w:docPart>
-      <w:docPartPr>
-        <w:name w:val="8AE1046F3B1D4BEB93D4D993E3C10E48"/>
-        <w:category>
-          <w:name w:val="General"/>
-          <w:gallery w:val="placeholder"/>
-        </w:category>
-        <w:types>
-          <w:type w:val="bbPlcHdr"/>
-        </w:types>
-        <w:behaviors>
-          <w:behavior w:val="content"/>
-        </w:behaviors>
-        <w:guid w:val="{58B81278-5BF3-4557-ABD7-AE6959B938C3}"/>
-      </w:docPartPr>
-      <w:docPartBody>
-        <w:p>
-          <w:pPr>
-            <w:pStyle w:val="8AE1046F3B1D4BEB93D4D993E3C10E48"/>
-          </w:pPr>
-          <w:r>
-            <w:rPr>
-              <w:lang w:bidi="es-ES"/>
-            </w:rPr>
-            <w:t>SITIO WEB:</w:t>
-          </w:r>
-        </w:p>
-      </w:docPartBody>
-    </w:docPart>
-    <w:docPart>
-      <w:docPartPr>
-        <w:name w:val="3842FE8832124F2B9209397B321B64BE"/>
-        <w:category>
-          <w:name w:val="General"/>
-          <w:gallery w:val="placeholder"/>
-        </w:category>
-        <w:types>
-          <w:type w:val="bbPlcHdr"/>
-        </w:types>
-        <w:behaviors>
-          <w:behavior w:val="content"/>
-        </w:behaviors>
-        <w:guid w:val="{09326A57-D3E5-44FB-AECF-826C0C3BB5F3}"/>
-      </w:docPartPr>
-      <w:docPartBody>
-        <w:p>
-          <w:pPr>
-            <w:pStyle w:val="3842FE8832124F2B9209397B321B64BE"/>
-          </w:pPr>
-          <w:r>
-            <w:rPr>
-              <w:lang w:bidi="es-ES"/>
-            </w:rPr>
-            <w:t>El sitio web va aquí</w:t>
           </w:r>
         </w:p>
       </w:docPartBody>
@@ -26993,7 +26370,7 @@
     </w:docPart>
     <w:docPart>
       <w:docPartPr>
-        <w:name w:val="36B14CDB3CE14F3AA733EACCFF9D56FB"/>
+        <w:name w:val="75B1C693F2F44D14B2BC1C4CFB570089"/>
         <w:category>
           <w:name w:val="General"/>
           <w:gallery w:val="placeholder"/>
@@ -27004,135 +26381,18 @@
         <w:behaviors>
           <w:behavior w:val="content"/>
         </w:behaviors>
-        <w:guid w:val="{C7BA5759-C49C-4A24-8354-F8A4651126BE}"/>
+        <w:guid w:val="{E3B6AF2E-EA3E-4960-9689-E61EC6B638BC}"/>
       </w:docPartPr>
       <w:docPartBody>
         <w:p>
           <w:pPr>
-            <w:pStyle w:val="36B14CDB3CE14F3AA733EACCFF9D56FB"/>
+            <w:pStyle w:val="75B1C693F2F44D14B2BC1C4CFB570089"/>
           </w:pPr>
           <w:r>
             <w:rPr>
               <w:lang w:bidi="es-ES"/>
             </w:rPr>
             <w:t>EDUCACIÓN</w:t>
-          </w:r>
-        </w:p>
-      </w:docPartBody>
-    </w:docPart>
-    <w:docPart>
-      <w:docPartPr>
-        <w:name w:val="2891DB844EA8475A87E03DF9EF7AE0AC"/>
-        <w:category>
-          <w:name w:val="General"/>
-          <w:gallery w:val="placeholder"/>
-        </w:category>
-        <w:types>
-          <w:type w:val="bbPlcHdr"/>
-        </w:types>
-        <w:behaviors>
-          <w:behavior w:val="content"/>
-        </w:behaviors>
-        <w:guid w:val="{3DC6DC7B-0B48-4363-9871-8557B12C9E09}"/>
-      </w:docPartPr>
-      <w:docPartBody>
-        <w:p>
-          <w:pPr>
-            <w:pStyle w:val="2891DB844EA8475A87E03DF9EF7AE0AC"/>
-          </w:pPr>
-          <w:r>
-            <w:rPr>
-              <w:rStyle w:val="Ttulo2Car"/>
-              <w:lang w:bidi="es-ES"/>
-            </w:rPr>
-            <w:t>APTITUDES</w:t>
-          </w:r>
-        </w:p>
-      </w:docPartBody>
-    </w:docPart>
-    <w:docPart>
-      <w:docPartPr>
-        <w:name w:val="3A3950BCC14646FEBE0FCFD128A80E60"/>
-        <w:category>
-          <w:name w:val="General"/>
-          <w:gallery w:val="placeholder"/>
-        </w:category>
-        <w:types>
-          <w:type w:val="bbPlcHdr"/>
-        </w:types>
-        <w:behaviors>
-          <w:behavior w:val="content"/>
-        </w:behaviors>
-        <w:guid w:val="{DF47708D-F2FC-4D3C-907F-F94E65F67D1A}"/>
-      </w:docPartPr>
-      <w:docPartBody>
-        <w:p>
-          <w:pPr>
-            <w:pStyle w:val="3A3950BCC14646FEBE0FCFD128A80E60"/>
-          </w:pPr>
-          <w:r>
-            <w:rPr>
-              <w:lang w:bidi="es-ES"/>
-            </w:rPr>
-            <w:t>[Fecha de inicio]</w:t>
-          </w:r>
-        </w:p>
-      </w:docPartBody>
-    </w:docPart>
-    <w:docPart>
-      <w:docPartPr>
-        <w:name w:val="652D5DF1D48D47B0834467BC981D305A"/>
-        <w:category>
-          <w:name w:val="General"/>
-          <w:gallery w:val="placeholder"/>
-        </w:category>
-        <w:types>
-          <w:type w:val="bbPlcHdr"/>
-        </w:types>
-        <w:behaviors>
-          <w:behavior w:val="content"/>
-        </w:behaviors>
-        <w:guid w:val="{9223D8C4-17C7-46D2-93A6-D5493564E356}"/>
-      </w:docPartPr>
-      <w:docPartBody>
-        <w:p>
-          <w:pPr>
-            <w:pStyle w:val="652D5DF1D48D47B0834467BC981D305A"/>
-          </w:pPr>
-          <w:r>
-            <w:rPr>
-              <w:lang w:bidi="es-ES"/>
-            </w:rPr>
-            <w:t>[Fecha de finalización]</w:t>
-          </w:r>
-        </w:p>
-      </w:docPartBody>
-    </w:docPart>
-    <w:docPart>
-      <w:docPartPr>
-        <w:name w:val="98426D094CA3420D91D1E5D96905A44C"/>
-        <w:category>
-          <w:name w:val="General"/>
-          <w:gallery w:val="placeholder"/>
-        </w:category>
-        <w:types>
-          <w:type w:val="bbPlcHdr"/>
-        </w:types>
-        <w:behaviors>
-          <w:behavior w:val="content"/>
-        </w:behaviors>
-        <w:guid w:val="{962009BB-32AB-4BD5-BB89-95189F3AAF60}"/>
-      </w:docPartPr>
-      <w:docPartBody>
-        <w:p>
-          <w:pPr>
-            <w:pStyle w:val="98426D094CA3420D91D1E5D96905A44C"/>
-          </w:pPr>
-          <w:r>
-            <w:rPr>
-              <w:lang w:bidi="es-ES"/>
-            </w:rPr>
-            <w:t>[Describa sus responsabilidades y logros recalcando el impacto y los resultados conseguidos. Puede poner ejemplos, pero sea breve.]</w:t>
           </w:r>
         </w:p>
       </w:docPartBody>
@@ -27169,7 +26429,7 @@
     <w:charset w:val="80"/>
     <w:family w:val="swiss"/>
     <w:pitch w:val="variable"/>
-    <w:sig w:usb0="E10102FF" w:usb1="EAC7FFFF" w:usb2="00010012" w:usb3="00000000" w:csb0="0002009F" w:csb1="00000000"/>
+    <w:sig w:usb0="E00002FF" w:usb1="6AC7FFFF" w:usb2="08000012" w:usb3="00000000" w:csb0="0002009F" w:csb1="00000000"/>
   </w:font>
   <w:font w:name="Arial">
     <w:panose1 w:val="020B0604020202020204"/>
@@ -27191,6 +26451,13 @@
     <w:family w:val="swiss"/>
     <w:pitch w:val="variable"/>
     <w:sig w:usb0="80000287" w:usb1="2ACF3C50" w:usb2="00000016" w:usb3="00000000" w:csb0="0004001F" w:csb1="00000000"/>
+  </w:font>
+  <w:font w:name="Segoe UI Emoji">
+    <w:panose1 w:val="020B0502040204020203"/>
+    <w:charset w:val="00"/>
+    <w:family w:val="swiss"/>
+    <w:pitch w:val="variable"/>
+    <w:sig w:usb0="00000003" w:usb1="02000000" w:usb2="00000000" w:usb3="00000000" w:csb0="00000001" w:csb1="00000000"/>
   </w:font>
   <w:font w:name="Calibri">
     <w:panose1 w:val="020F0502020204030204"/>
@@ -27229,6 +26496,8 @@
     <w:rsid w:val="00155D1C"/>
     <w:rsid w:val="004B143E"/>
     <w:rsid w:val="00704BA0"/>
+    <w:rsid w:val="00CE35BA"/>
+    <w:rsid w:val="00F101BA"/>
     <w:rsid w:val="00F57C01"/>
   </w:rsids>
   <m:mathPr>
@@ -27767,6 +27036,34 @@
     <w:name w:val="98426D094CA3420D91D1E5D96905A44C"/>
     <w:rsid w:val="00F57C01"/>
   </w:style>
+  <w:style w:type="paragraph" w:customStyle="1" w:styleId="D0332EF6C2A54B268E6E566EFE7B636D">
+    <w:name w:val="D0332EF6C2A54B268E6E566EFE7B636D"/>
+    <w:rsid w:val="00CE35BA"/>
+  </w:style>
+  <w:style w:type="paragraph" w:customStyle="1" w:styleId="75B1C693F2F44D14B2BC1C4CFB570089">
+    <w:name w:val="75B1C693F2F44D14B2BC1C4CFB570089"/>
+    <w:rsid w:val="00CE35BA"/>
+  </w:style>
+  <w:style w:type="paragraph" w:customStyle="1" w:styleId="6A6EE84E41874FB78D8F3A24AFABD517">
+    <w:name w:val="6A6EE84E41874FB78D8F3A24AFABD517"/>
+    <w:rsid w:val="00CE35BA"/>
+  </w:style>
+  <w:style w:type="paragraph" w:customStyle="1" w:styleId="B48198BB8DD749BD8BB98702C74932DE">
+    <w:name w:val="B48198BB8DD749BD8BB98702C74932DE"/>
+    <w:rsid w:val="00CE35BA"/>
+  </w:style>
+  <w:style w:type="paragraph" w:customStyle="1" w:styleId="DA10704B6D3D43F38C0034FF33B3A66C">
+    <w:name w:val="DA10704B6D3D43F38C0034FF33B3A66C"/>
+    <w:rsid w:val="00CE35BA"/>
+  </w:style>
+  <w:style w:type="paragraph" w:customStyle="1" w:styleId="C89FDAB420084C38A6193278C7366F32">
+    <w:name w:val="C89FDAB420084C38A6193278C7366F32"/>
+    <w:rsid w:val="00CE35BA"/>
+  </w:style>
+  <w:style w:type="paragraph" w:customStyle="1" w:styleId="9EC0B27D999B46EAA793AB9750EA63F8">
+    <w:name w:val="9EC0B27D999B46EAA793AB9750EA63F8"/>
+    <w:rsid w:val="00CE35BA"/>
+  </w:style>
 </w:styles>
 </file>
 
@@ -28039,14 +27336,6 @@
 </file>
 
 <file path=customXml/item1.xml><?xml version="1.0" encoding="utf-8"?>
-<p:properties xmlns:p="http://schemas.microsoft.com/office/2006/metadata/properties" xmlns:xsi="http://www.w3.org/2001/XMLSchema-instance" xmlns:pc="http://schemas.microsoft.com/office/infopath/2007/PartnerControls">
-  <documentManagement>
-    <MediaServiceKeyPoints xmlns="71af3243-3dd4-4a8d-8c0d-dd76da1f02a5" xsi:nil="true"/>
-  </documentManagement>
-</p:properties>
-</file>
-
-<file path=customXml/item2.xml><?xml version="1.0" encoding="utf-8"?>
 <ct:contentTypeSchema xmlns:ct="http://schemas.microsoft.com/office/2006/metadata/contentType" xmlns:ma="http://schemas.microsoft.com/office/2006/metadata/properties/metaAttributes" ct:_="" ma:_="" ma:contentTypeName="Document" ma:contentTypeID="0x01010079F111ED35F8CC479449609E8A0923A6" ma:contentTypeVersion="11" ma:contentTypeDescription="Create a new document." ma:contentTypeScope="" ma:versionID="1c2eb7a32e66fb6e4260f3771546a5e2">
   <xsd:schema xmlns:xsd="http://www.w3.org/2001/XMLSchema" xmlns:xs="http://www.w3.org/2001/XMLSchema" xmlns:p="http://schemas.microsoft.com/office/2006/metadata/properties" xmlns:ns2="71af3243-3dd4-4a8d-8c0d-dd76da1f02a5" xmlns:ns3="16c05727-aa75-4e4a-9b5f-8a80a1165891" targetNamespace="http://schemas.microsoft.com/office/2006/metadata/properties" ma:root="true" ma:fieldsID="04e1f6479c48b08974ba73b5ca973489" ns2:_="" ns3:_="">
     <xsd:import namespace="71af3243-3dd4-4a8d-8c0d-dd76da1f02a5"/>
@@ -28257,17 +27546,15 @@
 </ct:contentTypeSchema>
 </file>
 
-<file path=customXml/itemProps1.xml><?xml version="1.0" encoding="utf-8"?>
-<ds:datastoreItem xmlns:ds="http://schemas.openxmlformats.org/officeDocument/2006/customXml" ds:itemID="{DD14EC26-251D-443A-AF4F-B15D0F3B0F84}">
-  <ds:schemaRefs>
-    <ds:schemaRef ds:uri="http://schemas.microsoft.com/office/2006/metadata/properties"/>
-    <ds:schemaRef ds:uri="http://schemas.microsoft.com/office/infopath/2007/PartnerControls"/>
-    <ds:schemaRef ds:uri="71af3243-3dd4-4a8d-8c0d-dd76da1f02a5"/>
-  </ds:schemaRefs>
-</ds:datastoreItem>
+<file path=customXml/item2.xml><?xml version="1.0" encoding="utf-8"?>
+<p:properties xmlns:p="http://schemas.microsoft.com/office/2006/metadata/properties" xmlns:xsi="http://www.w3.org/2001/XMLSchema-instance" xmlns:pc="http://schemas.microsoft.com/office/infopath/2007/PartnerControls">
+  <documentManagement>
+    <MediaServiceKeyPoints xmlns="71af3243-3dd4-4a8d-8c0d-dd76da1f02a5" xsi:nil="true"/>
+  </documentManagement>
+</p:properties>
 </file>
 
-<file path=customXml/itemProps2.xml><?xml version="1.0" encoding="utf-8"?>
+<file path=customXml/itemProps1.xml><?xml version="1.0" encoding="utf-8"?>
 <ds:datastoreItem xmlns:ds="http://schemas.openxmlformats.org/officeDocument/2006/customXml" ds:itemID="{8143E149-BD72-41A7-8F13-AF59DE30D6FA}">
   <ds:schemaRefs>
     <ds:schemaRef ds:uri="http://schemas.microsoft.com/office/2006/metadata/contentType"/>
@@ -28284,4 +27571,14 @@
     <ds:schemaRef ds:uri="http://schemas.microsoft.com/internal/obd"/>
   </ds:schemaRefs>
 </ds:datastoreItem>
+</file>
+
+<file path=customXml/itemProps2.xml><?xml version="1.0" encoding="utf-8"?>
+<ds:datastoreItem xmlns:ds="http://schemas.openxmlformats.org/officeDocument/2006/customXml" ds:itemID="{DD14EC26-251D-443A-AF4F-B15D0F3B0F84}">
+  <ds:schemaRefs>
+    <ds:schemaRef ds:uri="http://schemas.microsoft.com/office/2006/metadata/properties"/>
+    <ds:schemaRef ds:uri="http://schemas.microsoft.com/office/infopath/2007/PartnerControls"/>
+    <ds:schemaRef ds:uri="71af3243-3dd4-4a8d-8c0d-dd76da1f02a5"/>
+  </ds:schemaRefs>
+</ds:datastoreItem>
 </file>